--- a/docs/agent_design_docs/dpaje_4col_format/Kitting_Cell_v0_Design_StandAgent.docx
+++ b/docs/agent_design_docs/dpaje_4col_format/Kitting_Cell_v0_Design_StandAgent.docx
@@ -25,12 +25,40 @@
         <w:t>Public c</w:t>
       </w:r>
       <w:r>
-        <w:t>lass Kit{</w:t>
-      </w:r>
-    </w:p>
-    <w:p>
-      <w:r>
-        <w:t>KitStatus KS</w:t>
+        <w:t xml:space="preserve">lass </w:t>
+      </w:r>
+      <w:proofErr w:type="spellStart"/>
+      <w:proofErr w:type="gramStart"/>
+      <w:r>
+        <w:t>My</w:t>
+      </w:r>
+      <w:r>
+        <w:t>Kit</w:t>
+      </w:r>
+      <w:proofErr w:type="spellEnd"/>
+      <w:r>
+        <w:t>{</w:t>
+      </w:r>
+      <w:proofErr w:type="gramEnd"/>
+    </w:p>
+    <w:p>
+      <w:r>
+        <w:t xml:space="preserve">Kit </w:t>
+      </w:r>
+      <w:proofErr w:type="spellStart"/>
+      <w:r>
+        <w:t>kit</w:t>
+      </w:r>
+      <w:proofErr w:type="spellEnd"/>
+    </w:p>
+    <w:p>
+      <w:proofErr w:type="spellStart"/>
+      <w:r>
+        <w:t>KitStatus</w:t>
+      </w:r>
+      <w:proofErr w:type="spellEnd"/>
+      <w:r>
+        <w:t xml:space="preserve"> KS</w:t>
       </w:r>
     </w:p>
     <w:p>
@@ -45,51 +73,36 @@
     </w:p>
     <w:p/>
     <w:p>
-      <w:r>
-        <w:t>enum KitStatus{</w:t>
-      </w:r>
-    </w:p>
-    <w:p>
-      <w:r>
-        <w:t xml:space="preserve">MovingIn, </w:t>
-      </w:r>
-      <w:bookmarkStart w:id="0" w:name="_GoBack"/>
-      <w:bookmarkEnd w:id="0"/>
-      <w:r>
-        <w:t xml:space="preserve">AwaitingPickup, </w:t>
-      </w:r>
-      <w:r>
-        <w:t>PickedUp</w:t>
-      </w:r>
-      <w:r>
-        <w:t>,</w:t>
-      </w:r>
+      <w:proofErr w:type="spellStart"/>
+      <w:proofErr w:type="gramStart"/>
+      <w:r>
+        <w:t>enum</w:t>
+      </w:r>
+      <w:proofErr w:type="spellEnd"/>
+      <w:proofErr w:type="gramEnd"/>
       <w:r>
         <w:t xml:space="preserve"> </w:t>
       </w:r>
-      <w:r>
-        <w:t>Placed</w:t>
-      </w:r>
-      <w:r>
-        <w:t>OnStand</w:t>
-      </w:r>
-      <w:r>
-        <w:t>,</w:t>
-      </w:r>
-      <w:r>
-        <w:t xml:space="preserve"> Assembled</w:t>
-      </w:r>
+      <w:proofErr w:type="spellStart"/>
+      <w:r>
+        <w:t>KitStatus</w:t>
+      </w:r>
+      <w:proofErr w:type="spellEnd"/>
+      <w:r>
+        <w:t>{</w:t>
+      </w:r>
+    </w:p>
+    <w:p>
+      <w:proofErr w:type="spellStart"/>
+      <w:r>
+        <w:t>MovingIn</w:t>
+      </w:r>
+      <w:proofErr w:type="spellEnd"/>
       <w:r>
         <w:t xml:space="preserve">, </w:t>
       </w:r>
       <w:r>
-        <w:t>MarkedForInspection, AwaitingInspection,</w:t>
-      </w:r>
-      <w:r>
-        <w:t xml:space="preserve"> Inspected, </w:t>
-      </w:r>
-      <w:r>
-        <w:t>Shipped</w:t>
+        <w:t>I</w:t>
       </w:r>
     </w:p>
     <w:p>
@@ -103,46 +116,114 @@
         <w:t>Map</w:t>
       </w:r>
       <w:r>
-        <w:t>&lt;Kit</w:t>
-      </w:r>
-      <w:r>
-        <w:t xml:space="preserve"> k, Int destination</w:t>
-      </w:r>
-      <w:r>
-        <w:t>&gt; ReceivedKits</w:t>
-      </w:r>
-    </w:p>
-    <w:p>
-      <w:r>
-        <w:t>Int numKitsToMake</w:t>
-      </w:r>
+        <w:t>&lt;</w:t>
+      </w:r>
+      <w:proofErr w:type="spellStart"/>
+      <w:r>
+        <w:t>My</w:t>
+      </w:r>
+      <w:r>
+        <w:t>Kit</w:t>
+      </w:r>
+      <w:proofErr w:type="spellEnd"/>
+      <w:r>
+        <w:t xml:space="preserve">, </w:t>
+      </w:r>
+      <w:proofErr w:type="spellStart"/>
+      <w:r>
+        <w:t>Int</w:t>
+      </w:r>
+      <w:proofErr w:type="spellEnd"/>
+      <w:r>
+        <w:t xml:space="preserve">&gt; </w:t>
+      </w:r>
+      <w:proofErr w:type="spellStart"/>
+      <w:r>
+        <w:t>my</w:t>
+      </w:r>
+      <w:r>
+        <w:t>Kits</w:t>
+      </w:r>
+      <w:proofErr w:type="spellEnd"/>
+    </w:p>
+    <w:p>
+      <w:proofErr w:type="spellStart"/>
+      <w:r>
+        <w:t>Int</w:t>
+      </w:r>
+      <w:proofErr w:type="spellEnd"/>
+      <w:r>
+        <w:t xml:space="preserve"> </w:t>
+      </w:r>
+      <w:proofErr w:type="spellStart"/>
+      <w:r>
+        <w:t>numKitsToMake</w:t>
+      </w:r>
+      <w:proofErr w:type="spellEnd"/>
     </w:p>
     <w:p/>
     <w:p>
       <w:r>
-        <w:t>//Shared data with KitRobot</w:t>
-      </w:r>
-    </w:p>
-    <w:p>
-      <w:r>
-        <w:t>List&lt;Kit&gt; KitsOnStand</w:t>
-      </w:r>
+        <w:t xml:space="preserve">//Shared data with </w:t>
+      </w:r>
+      <w:proofErr w:type="spellStart"/>
+      <w:r>
+        <w:t>KitRobot</w:t>
+      </w:r>
+      <w:proofErr w:type="spellEnd"/>
+    </w:p>
+    <w:p>
+      <w:r>
+        <w:t xml:space="preserve">List&lt;Kit&gt; </w:t>
+      </w:r>
+      <w:proofErr w:type="spellStart"/>
+      <w:r>
+        <w:t>KitsOnStand</w:t>
+      </w:r>
+      <w:proofErr w:type="spellEnd"/>
     </w:p>
     <w:p/>
     <w:p>
-      <w:r>
-        <w:t>PartsRobot partsrobot</w:t>
-      </w:r>
-    </w:p>
-    <w:p>
-      <w:r>
-        <w:t>KitRobot kitrobot</w:t>
-      </w:r>
-    </w:p>
-    <w:p>
-      <w:r>
-        <w:t>FCS fcs</w:t>
-      </w:r>
+      <w:proofErr w:type="spellStart"/>
+      <w:r>
+        <w:t>PartsRobot</w:t>
+      </w:r>
+      <w:proofErr w:type="spellEnd"/>
+      <w:r>
+        <w:t xml:space="preserve"> </w:t>
+      </w:r>
+      <w:proofErr w:type="spellStart"/>
+      <w:r>
+        <w:t>partsrobot</w:t>
+      </w:r>
+      <w:proofErr w:type="spellEnd"/>
+    </w:p>
+    <w:p>
+      <w:proofErr w:type="spellStart"/>
+      <w:r>
+        <w:t>KitRobot</w:t>
+      </w:r>
+      <w:proofErr w:type="spellEnd"/>
+      <w:r>
+        <w:t xml:space="preserve"> </w:t>
+      </w:r>
+      <w:proofErr w:type="spellStart"/>
+      <w:r>
+        <w:t>kitrobot</w:t>
+      </w:r>
+      <w:proofErr w:type="spellEnd"/>
+    </w:p>
+    <w:p>
+      <w:r>
+        <w:t xml:space="preserve">FCS </w:t>
+      </w:r>
+      <w:proofErr w:type="spellStart"/>
+      <w:proofErr w:type="gramStart"/>
+      <w:r>
+        <w:t>fcs</w:t>
+      </w:r>
+      <w:proofErr w:type="spellEnd"/>
+      <w:proofErr w:type="gramEnd"/>
       <w:r>
         <w:br w:type="column"/>
       </w:r>
@@ -159,20 +240,46 @@
     <w:p/>
     <w:p>
       <w:r>
-        <w:t>//From KitRobot</w:t>
-      </w:r>
-    </w:p>
-    <w:p>
-      <w:r>
-        <w:t xml:space="preserve">ShippedKit </w:t>
+        <w:t xml:space="preserve">//From </w:t>
+      </w:r>
+      <w:proofErr w:type="spellStart"/>
+      <w:r>
+        <w:t>KitRobot</w:t>
+      </w:r>
+      <w:proofErr w:type="spellEnd"/>
+    </w:p>
+    <w:p>
+      <w:proofErr w:type="spellStart"/>
+      <w:r>
+        <w:t>ShippedKit</w:t>
+      </w:r>
+      <w:proofErr w:type="spellEnd"/>
+      <w:r>
+        <w:t xml:space="preserve"> </w:t>
       </w:r>
       <w:r>
         <w:t>(){</w:t>
       </w:r>
     </w:p>
     <w:p>
-      <w:r>
-        <w:t>Kits.get(0).KS = Shipped</w:t>
+      <w:proofErr w:type="spellStart"/>
+      <w:proofErr w:type="gramStart"/>
+      <w:r>
+        <w:t>Kits</w:t>
+      </w:r>
+      <w:r>
+        <w:t>OnStand</w:t>
+      </w:r>
+      <w:r>
+        <w:t>.get</w:t>
+      </w:r>
+      <w:proofErr w:type="spellEnd"/>
+      <w:r>
+        <w:t>(</w:t>
+      </w:r>
+      <w:proofErr w:type="gramEnd"/>
+      <w:r>
+        <w:t>0).KS = Shipped</w:t>
       </w:r>
       <w:r>
         <w:t>;</w:t>
@@ -186,25 +293,51 @@
     <w:p/>
     <w:p>
       <w:r>
-        <w:t>//From PartsRobot</w:t>
-      </w:r>
-    </w:p>
-    <w:p>
+        <w:t xml:space="preserve">//From </w:t>
+      </w:r>
+      <w:proofErr w:type="spellStart"/>
+      <w:r>
+        <w:t>PartsRobot</w:t>
+      </w:r>
+      <w:proofErr w:type="spellEnd"/>
+    </w:p>
+    <w:p>
+      <w:proofErr w:type="spellStart"/>
+      <w:proofErr w:type="gramStart"/>
       <w:r>
         <w:t>KitIsAssembled</w:t>
       </w:r>
-      <w:r>
-        <w:t>(Kit k){</w:t>
-      </w:r>
-    </w:p>
-    <w:p>
-      <w:r>
-        <w:t>k.KS = Assembled;</w:t>
-      </w:r>
-    </w:p>
-    <w:p>
-      <w:r>
-        <w:t>numKitsToMake--;</w:t>
+      <w:proofErr w:type="spellEnd"/>
+      <w:r>
+        <w:t>(</w:t>
+      </w:r>
+      <w:proofErr w:type="gramEnd"/>
+      <w:r>
+        <w:t>Kit k){</w:t>
+      </w:r>
+    </w:p>
+    <w:p>
+      <w:proofErr w:type="spellStart"/>
+      <w:proofErr w:type="gramStart"/>
+      <w:r>
+        <w:t>k.KS</w:t>
+      </w:r>
+      <w:proofErr w:type="spellEnd"/>
+      <w:proofErr w:type="gramEnd"/>
+      <w:r>
+        <w:t xml:space="preserve"> = Assembled;</w:t>
+      </w:r>
+    </w:p>
+    <w:p>
+      <w:proofErr w:type="spellStart"/>
+      <w:proofErr w:type="gramStart"/>
+      <w:r>
+        <w:t>numKitsToMake</w:t>
+      </w:r>
+      <w:proofErr w:type="spellEnd"/>
+      <w:proofErr w:type="gramEnd"/>
+      <w:r>
+        <w:t>--;</w:t>
       </w:r>
     </w:p>
     <w:p>
@@ -219,20 +352,52 @@
       </w:r>
     </w:p>
     <w:p>
-      <w:r>
-        <w:t>MakeKits(</w:t>
-      </w:r>
-      <w:r>
-        <w:t>int numKits){</w:t>
-      </w:r>
+      <w:proofErr w:type="spellStart"/>
+      <w:proofErr w:type="gramStart"/>
+      <w:r>
+        <w:t>MakeKits</w:t>
+      </w:r>
+      <w:proofErr w:type="spellEnd"/>
+      <w:r>
+        <w:t>(</w:t>
+      </w:r>
+      <w:proofErr w:type="spellStart"/>
+      <w:proofErr w:type="gramEnd"/>
+      <w:r>
+        <w:t>int</w:t>
+      </w:r>
+      <w:proofErr w:type="spellEnd"/>
       <w:r>
         <w:t xml:space="preserve"> </w:t>
       </w:r>
-    </w:p>
-    <w:p>
-      <w:r>
-        <w:t>numKitsToMake = numKits</w:t>
-      </w:r>
+      <w:proofErr w:type="spellStart"/>
+      <w:r>
+        <w:t>numKits</w:t>
+      </w:r>
+      <w:proofErr w:type="spellEnd"/>
+      <w:r>
+        <w:t>){</w:t>
+      </w:r>
+      <w:r>
+        <w:t xml:space="preserve"> </w:t>
+      </w:r>
+    </w:p>
+    <w:p>
+      <w:proofErr w:type="spellStart"/>
+      <w:proofErr w:type="gramStart"/>
+      <w:r>
+        <w:t>numKitsToMake</w:t>
+      </w:r>
+      <w:proofErr w:type="spellEnd"/>
+      <w:proofErr w:type="gramEnd"/>
+      <w:r>
+        <w:t xml:space="preserve"> = </w:t>
+      </w:r>
+      <w:proofErr w:type="spellStart"/>
+      <w:r>
+        <w:t>numKits</w:t>
+      </w:r>
+      <w:proofErr w:type="spellEnd"/>
       <w:r>
         <w:t>;</w:t>
       </w:r>
@@ -250,37 +415,74 @@
       <w:r>
         <w:t xml:space="preserve"> </w:t>
       </w:r>
+      <w:proofErr w:type="spellStart"/>
       <w:r>
         <w:t>KitRobot</w:t>
       </w:r>
-    </w:p>
-    <w:p>
-      <w:r>
-        <w:t>HereIsKit(Kit k</w:t>
-      </w:r>
-      <w:r>
-        <w:t>, int dest</w:t>
-      </w:r>
+      <w:proofErr w:type="spellEnd"/>
+    </w:p>
+    <w:p>
+      <w:proofErr w:type="spellStart"/>
+      <w:proofErr w:type="gramStart"/>
+      <w:r>
+        <w:t>HereIsKit</w:t>
+      </w:r>
+      <w:proofErr w:type="spellEnd"/>
+      <w:r>
+        <w:t>(</w:t>
+      </w:r>
+      <w:proofErr w:type="gramEnd"/>
+      <w:r>
+        <w:t>Kit k</w:t>
+      </w:r>
+      <w:r>
+        <w:t xml:space="preserve">, </w:t>
+      </w:r>
+      <w:proofErr w:type="spellStart"/>
+      <w:r>
+        <w:t>int</w:t>
+      </w:r>
+      <w:proofErr w:type="spellEnd"/>
+      <w:r>
+        <w:t xml:space="preserve"> </w:t>
+      </w:r>
+      <w:proofErr w:type="spellStart"/>
+      <w:r>
+        <w:t>dest</w:t>
+      </w:r>
+      <w:proofErr w:type="spellEnd"/>
       <w:r>
         <w:t>){</w:t>
       </w:r>
     </w:p>
     <w:p>
-      <w:r>
-        <w:t>ReceivedK</w:t>
-      </w:r>
-      <w:r>
-        <w:t>its.</w:t>
+      <w:proofErr w:type="spellStart"/>
+      <w:proofErr w:type="gramStart"/>
+      <w:r>
+        <w:t>MyKits</w:t>
+      </w:r>
+      <w:r>
+        <w:t>.</w:t>
       </w:r>
       <w:r>
         <w:t>put</w:t>
       </w:r>
-      <w:r>
-        <w:t>(k</w:t>
-      </w:r>
-      <w:r>
-        <w:t>, dest</w:t>
-      </w:r>
+      <w:proofErr w:type="spellEnd"/>
+      <w:r>
+        <w:t>(</w:t>
+      </w:r>
+      <w:proofErr w:type="gramEnd"/>
+      <w:r>
+        <w:t>k</w:t>
+      </w:r>
+      <w:r>
+        <w:t xml:space="preserve">, </w:t>
+      </w:r>
+      <w:proofErr w:type="spellStart"/>
+      <w:r>
+        <w:t>dest</w:t>
+      </w:r>
+      <w:proofErr w:type="spellEnd"/>
       <w:r>
         <w:t>);</w:t>
       </w:r>
@@ -330,7 +532,14 @@
         <w:rPr>
           <w:rFonts w:cstheme="minorHAnsi"/>
         </w:rPr>
-        <w:t xml:space="preserve"> k in Kit</w:t>
+        <w:t xml:space="preserve"> k in </w:t>
+      </w:r>
+      <w:proofErr w:type="spellStart"/>
+      <w:r>
+        <w:rPr>
+          <w:rFonts w:cstheme="minorHAnsi"/>
+        </w:rPr>
+        <w:t>Kit</w:t>
       </w:r>
       <w:r>
         <w:rPr>
@@ -344,10 +553,24 @@
         </w:rPr>
         <w:t>Received</w:t>
       </w:r>
-    </w:p>
-    <w:p>
-      <w:r>
-        <w:t>call PlaceKit(</w:t>
+      <w:proofErr w:type="spellEnd"/>
+    </w:p>
+    <w:p>
+      <w:proofErr w:type="gramStart"/>
+      <w:r>
+        <w:t>call</w:t>
+      </w:r>
+      <w:proofErr w:type="gramEnd"/>
+      <w:r>
+        <w:t xml:space="preserve"> </w:t>
+      </w:r>
+      <w:proofErr w:type="spellStart"/>
+      <w:r>
+        <w:t>PlaceKit</w:t>
+      </w:r>
+      <w:proofErr w:type="spellEnd"/>
+      <w:r>
+        <w:t>(</w:t>
       </w:r>
       <w:r>
         <w:t>k</w:t>
@@ -373,7 +596,14 @@
         <w:rPr>
           <w:rFonts w:cstheme="minorHAnsi"/>
         </w:rPr>
-        <w:t xml:space="preserve"> k in Kit</w:t>
+        <w:t xml:space="preserve"> k in </w:t>
+      </w:r>
+      <w:proofErr w:type="spellStart"/>
+      <w:r>
+        <w:rPr>
+          <w:rFonts w:cstheme="minorHAnsi"/>
+        </w:rPr>
+        <w:t>Kit</w:t>
       </w:r>
       <w:r>
         <w:rPr>
@@ -387,6 +617,7 @@
         </w:rPr>
         <w:t>OnStand</w:t>
       </w:r>
+      <w:proofErr w:type="spellEnd"/>
       <w:r>
         <w:rPr>
           <w:rFonts w:cstheme="minorHAnsi"/>
@@ -395,11 +626,18 @@
       </w:r>
     </w:p>
     <w:p>
+      <w:proofErr w:type="spellStart"/>
+      <w:proofErr w:type="gramStart"/>
       <w:r>
         <w:t>k.K</w:t>
       </w:r>
       <w:r>
-        <w:t xml:space="preserve">S = </w:t>
+        <w:t>S</w:t>
+      </w:r>
+      <w:proofErr w:type="spellEnd"/>
+      <w:proofErr w:type="gramEnd"/>
+      <w:r>
+        <w:t xml:space="preserve"> = </w:t>
       </w:r>
       <w:r>
         <w:t>Shipped</w:t>
@@ -420,8 +658,18 @@
       </w:r>
     </w:p>
     <w:p>
-      <w:r>
-        <w:t>KitsOnStand.remove(k</w:t>
+      <w:proofErr w:type="spellStart"/>
+      <w:proofErr w:type="gramStart"/>
+      <w:r>
+        <w:t>KitsOnStand.remove</w:t>
+      </w:r>
+      <w:proofErr w:type="spellEnd"/>
+      <w:r>
+        <w:t>(</w:t>
+      </w:r>
+      <w:proofErr w:type="gramEnd"/>
+      <w:r>
+        <w:t>k</w:t>
       </w:r>
       <w:r>
         <w:t>)</w:t>
@@ -429,14 +677,24 @@
     </w:p>
     <w:p/>
     <w:p>
-      <w:r>
-        <w:t>if(</w:t>
-      </w:r>
+      <w:proofErr w:type="gramStart"/>
+      <w:r>
+        <w:t>if</w:t>
+      </w:r>
+      <w:proofErr w:type="gramEnd"/>
+      <w:r>
+        <w:t>(</w:t>
+      </w:r>
+      <w:proofErr w:type="spellStart"/>
       <w:r>
         <w:t>K</w:t>
       </w:r>
       <w:r>
-        <w:t xml:space="preserve">itsOnStand[1] </w:t>
+        <w:t>itsOnStand</w:t>
+      </w:r>
+      <w:proofErr w:type="spellEnd"/>
+      <w:r>
+        <w:t xml:space="preserve">[1] </w:t>
       </w:r>
       <w:r>
         <w:t>=</w:t>
@@ -450,8 +708,13 @@
       <w:r>
         <w:t xml:space="preserve">| </w:t>
       </w:r>
-      <w:r>
-        <w:t xml:space="preserve">KitsOnStand[2] </w:t>
+      <w:proofErr w:type="spellStart"/>
+      <w:r>
+        <w:t>KitsOnStand</w:t>
+      </w:r>
+      <w:proofErr w:type="spellEnd"/>
+      <w:r>
+        <w:t xml:space="preserve">[2] </w:t>
       </w:r>
       <w:r>
         <w:t>=</w:t>
@@ -470,15 +733,32 @@
       <w:r>
         <w:t>(</w:t>
       </w:r>
-      <w:r>
-        <w:t xml:space="preserve">KitsOnStand[1] = </w:t>
-      </w:r>
-      <w:r>
-        <w:t>null) ? RequestKit</w:t>
-      </w:r>
+      <w:proofErr w:type="spellStart"/>
+      <w:proofErr w:type="gramStart"/>
+      <w:r>
+        <w:t>KitsOnStand</w:t>
+      </w:r>
+      <w:proofErr w:type="spellEnd"/>
+      <w:r>
+        <w:t>[</w:t>
+      </w:r>
+      <w:proofErr w:type="gramEnd"/>
+      <w:r>
+        <w:t xml:space="preserve">1] = </w:t>
+      </w:r>
+      <w:r>
+        <w:t xml:space="preserve">null) ? </w:t>
+      </w:r>
+      <w:proofErr w:type="spellStart"/>
+      <w:proofErr w:type="gramStart"/>
+      <w:r>
+        <w:t>RequestKit</w:t>
+      </w:r>
+      <w:proofErr w:type="spellEnd"/>
       <w:r>
         <w:t>(</w:t>
       </w:r>
+      <w:proofErr w:type="gramEnd"/>
       <w:r>
         <w:t>1</w:t>
       </w:r>
@@ -486,7 +766,15 @@
         <w:t>)</w:t>
       </w:r>
       <w:r>
-        <w:t xml:space="preserve"> : RequestKit(2)</w:t>
+        <w:t xml:space="preserve"> : </w:t>
+      </w:r>
+      <w:proofErr w:type="spellStart"/>
+      <w:r>
+        <w:t>RequestKit</w:t>
+      </w:r>
+      <w:proofErr w:type="spellEnd"/>
+      <w:r>
+        <w:t>(2)</w:t>
       </w:r>
     </w:p>
     <w:p/>
@@ -509,7 +797,14 @@
         <w:rPr>
           <w:rFonts w:cstheme="minorHAnsi"/>
         </w:rPr>
-        <w:t xml:space="preserve"> k in Kit</w:t>
+        <w:t xml:space="preserve"> k in </w:t>
+      </w:r>
+      <w:proofErr w:type="spellStart"/>
+      <w:r>
+        <w:rPr>
+          <w:rFonts w:cstheme="minorHAnsi"/>
+        </w:rPr>
+        <w:t>Kit</w:t>
       </w:r>
       <w:r>
         <w:rPr>
@@ -523,6 +818,7 @@
         </w:rPr>
         <w:t>OnStand</w:t>
       </w:r>
+      <w:proofErr w:type="spellEnd"/>
       <w:r>
         <w:rPr>
           <w:rFonts w:cstheme="minorHAnsi"/>
@@ -531,19 +827,39 @@
       </w:r>
     </w:p>
     <w:p>
+      <w:proofErr w:type="spellStart"/>
+      <w:proofErr w:type="gramStart"/>
       <w:r>
         <w:t>k.K</w:t>
       </w:r>
       <w:r>
-        <w:t xml:space="preserve">S = </w:t>
+        <w:t>S</w:t>
+      </w:r>
+      <w:proofErr w:type="spellEnd"/>
+      <w:proofErr w:type="gramEnd"/>
+      <w:r>
+        <w:t xml:space="preserve"> = </w:t>
       </w:r>
       <w:r>
         <w:t>Assembled</w:t>
       </w:r>
     </w:p>
     <w:p>
-      <w:r>
-        <w:t>call RequestInspection(</w:t>
+      <w:proofErr w:type="gramStart"/>
+      <w:r>
+        <w:t>call</w:t>
+      </w:r>
+      <w:proofErr w:type="gramEnd"/>
+      <w:r>
+        <w:t xml:space="preserve"> </w:t>
+      </w:r>
+      <w:proofErr w:type="spellStart"/>
+      <w:r>
+        <w:t>RequestInspection</w:t>
+      </w:r>
+      <w:proofErr w:type="spellEnd"/>
+      <w:r>
+        <w:t>(</w:t>
       </w:r>
       <w:r>
         <w:t>k</w:t>
@@ -554,13 +870,39 @@
     </w:p>
     <w:p/>
     <w:p>
-      <w:r>
-        <w:t>if (numKitsToMake = 0)</w:t>
-      </w:r>
-    </w:p>
-    <w:p>
-      <w:r>
-        <w:t>call FinalizeOrder()</w:t>
+      <w:proofErr w:type="gramStart"/>
+      <w:r>
+        <w:t>if</w:t>
+      </w:r>
+      <w:proofErr w:type="gramEnd"/>
+      <w:r>
+        <w:t xml:space="preserve"> (</w:t>
+      </w:r>
+      <w:proofErr w:type="spellStart"/>
+      <w:r>
+        <w:t>numKitsToMake</w:t>
+      </w:r>
+      <w:proofErr w:type="spellEnd"/>
+      <w:r>
+        <w:t xml:space="preserve"> = 0)</w:t>
+      </w:r>
+    </w:p>
+    <w:p>
+      <w:proofErr w:type="gramStart"/>
+      <w:r>
+        <w:t>call</w:t>
+      </w:r>
+      <w:proofErr w:type="gramEnd"/>
+      <w:r>
+        <w:t xml:space="preserve"> </w:t>
+      </w:r>
+      <w:proofErr w:type="spellStart"/>
+      <w:r>
+        <w:t>FinalizeOrder</w:t>
+      </w:r>
+      <w:proofErr w:type="spellEnd"/>
+      <w:r>
+        <w:t>()</w:t>
       </w:r>
     </w:p>
     <w:p/>
@@ -603,14 +945,23 @@
     </w:p>
     <w:p/>
     <w:p>
+      <w:proofErr w:type="spellStart"/>
+      <w:proofErr w:type="gramStart"/>
       <w:r>
         <w:t>RequestKit</w:t>
       </w:r>
+      <w:proofErr w:type="spellEnd"/>
       <w:r>
         <w:t>(</w:t>
       </w:r>
-      <w:r>
-        <w:t>int index</w:t>
+      <w:proofErr w:type="spellStart"/>
+      <w:proofErr w:type="gramEnd"/>
+      <w:r>
+        <w:t>int</w:t>
+      </w:r>
+      <w:proofErr w:type="spellEnd"/>
+      <w:r>
+        <w:t xml:space="preserve"> index</w:t>
       </w:r>
       <w:r>
         <w:t>){</w:t>
@@ -618,22 +969,47 @@
     </w:p>
     <w:p>
       <w:r>
-        <w:t>Position pos = new Position(index)</w:t>
+        <w:t xml:space="preserve">Position </w:t>
+      </w:r>
+      <w:proofErr w:type="spellStart"/>
+      <w:r>
+        <w:t>pos</w:t>
+      </w:r>
+      <w:proofErr w:type="spellEnd"/>
+      <w:r>
+        <w:t xml:space="preserve"> = new </w:t>
+      </w:r>
+      <w:proofErr w:type="gramStart"/>
+      <w:r>
+        <w:t>Position(</w:t>
+      </w:r>
+      <w:proofErr w:type="gramEnd"/>
+      <w:r>
+        <w:t>index)</w:t>
       </w:r>
       <w:r>
         <w:t>;</w:t>
       </w:r>
     </w:p>
     <w:p>
+      <w:proofErr w:type="spellStart"/>
+      <w:proofErr w:type="gramStart"/>
       <w:r>
         <w:t>kitrobot.</w:t>
       </w:r>
       <w:r>
-        <w:t>NeedKit(</w:t>
-      </w:r>
+        <w:t>NeedKit</w:t>
+      </w:r>
+      <w:proofErr w:type="spellEnd"/>
+      <w:proofErr w:type="gramEnd"/>
+      <w:r>
+        <w:t>(</w:t>
+      </w:r>
+      <w:proofErr w:type="spellStart"/>
       <w:r>
         <w:t>pos</w:t>
       </w:r>
+      <w:proofErr w:type="spellEnd"/>
       <w:r>
         <w:t>)</w:t>
       </w:r>
@@ -645,39 +1021,100 @@
     </w:p>
     <w:p/>
     <w:p>
-      <w:r>
-        <w:t>PlaceKit(Kit k</w:t>
+      <w:proofErr w:type="spellStart"/>
+      <w:proofErr w:type="gramStart"/>
+      <w:r>
+        <w:t>PlaceKit</w:t>
+      </w:r>
+      <w:proofErr w:type="spellEnd"/>
+      <w:r>
+        <w:t>(</w:t>
+      </w:r>
+      <w:proofErr w:type="gramEnd"/>
+      <w:r>
+        <w:t>Kit k</w:t>
       </w:r>
       <w:r>
         <w:t>){</w:t>
       </w:r>
     </w:p>
     <w:p>
-      <w:r>
-        <w:t>Int spot = ReceivedKits.get(k)</w:t>
-      </w:r>
-    </w:p>
-    <w:p>
-      <w:r>
-        <w:t>ReceivedKits.remove(k);</w:t>
-      </w:r>
-    </w:p>
-    <w:p>
-      <w:r>
-        <w:t>KitsOnStand.set(s</w:t>
+      <w:proofErr w:type="spellStart"/>
+      <w:r>
+        <w:t>Int</w:t>
+      </w:r>
+      <w:proofErr w:type="spellEnd"/>
+      <w:r>
+        <w:t xml:space="preserve"> spot = </w:t>
+      </w:r>
+      <w:proofErr w:type="spellStart"/>
+      <w:proofErr w:type="gramStart"/>
+      <w:r>
+        <w:t>MyKits</w:t>
+      </w:r>
+      <w:r>
+        <w:t>.get</w:t>
+      </w:r>
+      <w:proofErr w:type="spellEnd"/>
+      <w:r>
+        <w:t>(</w:t>
+      </w:r>
+      <w:proofErr w:type="gramEnd"/>
+      <w:r>
+        <w:t>k)</w:t>
+      </w:r>
+    </w:p>
+    <w:p>
+      <w:proofErr w:type="spellStart"/>
+      <w:proofErr w:type="gramStart"/>
+      <w:r>
+        <w:t>MyKits.get</w:t>
+      </w:r>
+      <w:proofErr w:type="spellEnd"/>
+      <w:r>
+        <w:t>(</w:t>
+      </w:r>
+      <w:proofErr w:type="gramEnd"/>
+      <w:r>
+        <w:t xml:space="preserve">k).KS = </w:t>
+      </w:r>
+      <w:proofErr w:type="spellStart"/>
+      <w:r>
+        <w:t>PlacedOnStand</w:t>
+      </w:r>
+      <w:proofErr w:type="spellEnd"/>
+      <w:r>
+        <w:t>;</w:t>
+      </w:r>
+    </w:p>
+    <w:p>
+      <w:proofErr w:type="spellStart"/>
+      <w:r>
+        <w:t>KitsOnStand.set</w:t>
+      </w:r>
+      <w:proofErr w:type="spellEnd"/>
+      <w:r>
+        <w:t>(s</w:t>
       </w:r>
       <w:r>
         <w:t>pot, k);</w:t>
       </w:r>
-    </w:p>
-    <w:p>
-      <w:r>
-        <w:t>k.KS = PlacedOnStand;</w:t>
-      </w:r>
-    </w:p>
-    <w:p>
-      <w:r>
-        <w:t>partsrobot.UseThisKit(k);</w:t>
+      <w:bookmarkStart w:id="0" w:name="_GoBack"/>
+      <w:bookmarkEnd w:id="0"/>
+      <w:r>
+        <w:t xml:space="preserve"> </w:t>
+      </w:r>
+    </w:p>
+    <w:p>
+      <w:proofErr w:type="spellStart"/>
+      <w:proofErr w:type="gramStart"/>
+      <w:r>
+        <w:t>partsrobot.UseThisKit</w:t>
+      </w:r>
+      <w:proofErr w:type="spellEnd"/>
+      <w:proofErr w:type="gramEnd"/>
+      <w:r>
+        <w:t>(k);</w:t>
       </w:r>
     </w:p>
     <w:p>
@@ -687,9 +1124,16 @@
     </w:p>
     <w:p/>
     <w:p>
-      <w:r>
-        <w:t>RequestInspection(</w:t>
-      </w:r>
+      <w:proofErr w:type="spellStart"/>
+      <w:proofErr w:type="gramStart"/>
+      <w:r>
+        <w:t>RequestInspection</w:t>
+      </w:r>
+      <w:proofErr w:type="spellEnd"/>
+      <w:r>
+        <w:t>(</w:t>
+      </w:r>
+      <w:proofErr w:type="gramEnd"/>
       <w:r>
         <w:t>Kit k</w:t>
       </w:r>
@@ -698,6 +1142,8 @@
       </w:r>
     </w:p>
     <w:p>
+      <w:proofErr w:type="spellStart"/>
+      <w:proofErr w:type="gramStart"/>
       <w:r>
         <w:t>k</w:t>
       </w:r>
@@ -711,7 +1157,12 @@
         <w:t>Kit</w:t>
       </w:r>
       <w:r>
-        <w:t>ToInspectionArea(k);</w:t>
+        <w:t>ToInspectionArea</w:t>
+      </w:r>
+      <w:proofErr w:type="spellEnd"/>
+      <w:proofErr w:type="gramEnd"/>
+      <w:r>
+        <w:t>(k);</w:t>
       </w:r>
       <w:r>
         <w:t xml:space="preserve"> </w:t>
@@ -724,17 +1175,31 @@
     </w:p>
     <w:p/>
     <w:p>
-      <w:r>
-        <w:t>FinalizeOrder(){</w:t>
-      </w:r>
-    </w:p>
-    <w:p>
+      <w:proofErr w:type="spellStart"/>
+      <w:proofErr w:type="gramStart"/>
+      <w:r>
+        <w:t>FinalizeOrder</w:t>
+      </w:r>
+      <w:proofErr w:type="spellEnd"/>
+      <w:r>
+        <w:t>(</w:t>
+      </w:r>
+      <w:proofErr w:type="gramEnd"/>
+      <w:r>
+        <w:t>){</w:t>
+      </w:r>
+    </w:p>
+    <w:p>
+      <w:proofErr w:type="spellStart"/>
+      <w:proofErr w:type="gramStart"/>
       <w:r>
         <w:t>fcs</w:t>
       </w:r>
       <w:r>
         <w:t>.OrderFinished</w:t>
       </w:r>
+      <w:proofErr w:type="spellEnd"/>
+      <w:proofErr w:type="gramEnd"/>
       <w:r>
         <w:t>();</w:t>
       </w:r>
@@ -747,7 +1212,20 @@
         <w:t xml:space="preserve"> </w:t>
       </w:r>
       <w:r>
-        <w:t xml:space="preserve">Don’t call statechanged() after </w:t>
+        <w:t xml:space="preserve">Don’t call </w:t>
+      </w:r>
+      <w:proofErr w:type="spellStart"/>
+      <w:proofErr w:type="gramStart"/>
+      <w:r>
+        <w:t>statechanged</w:t>
+      </w:r>
+      <w:proofErr w:type="spellEnd"/>
+      <w:r>
+        <w:t>(</w:t>
+      </w:r>
+      <w:proofErr w:type="gramEnd"/>
+      <w:r>
+        <w:t xml:space="preserve">) after </w:t>
       </w:r>
       <w:r>
         <w:t xml:space="preserve">// </w:t>
@@ -839,7 +1317,6 @@
       <w:dataBinding w:prefixMappings="xmlns:ns0='http://schemas.openxmlformats.org/package/2006/metadata/core-properties' xmlns:ns1='http://purl.org/dc/elements/1.1/'" w:xpath="/ns0:coreProperties[1]/ns1:title[1]" w:storeItemID="{6C3C8BC8-F283-45AE-878A-BAB7291924A1}"/>
       <w:text/>
     </w:sdtPr>
-    <w:sdtEndPr/>
     <w:sdtContent>
       <w:p>
         <w:pPr>
@@ -886,7 +1363,6 @@
         <w:calendar w:val="gregorian"/>
       </w:date>
     </w:sdtPr>
-    <w:sdtEndPr/>
     <w:sdtContent>
       <w:p>
         <w:pPr>
@@ -1500,10 +1976,12 @@
     <w:sig w:usb0="E10002FF" w:usb1="4000ACFF" w:usb2="00000009" w:usb3="00000000" w:csb0="0000019F" w:csb1="00000000"/>
   </w:font>
   <w:font w:name="ＭＳ 明朝">
-    <w:charset w:val="4E"/>
-    <w:family w:val="auto"/>
-    <w:pitch w:val="variable"/>
-    <w:sig w:usb0="E00002FF" w:usb1="6AC7FDFB" w:usb2="00000012" w:usb3="00000000" w:csb0="0002009F" w:csb1="00000000"/>
+    <w:panose1 w:val="00000000000000000000"/>
+    <w:charset w:val="80"/>
+    <w:family w:val="roman"/>
+    <w:notTrueType/>
+    <w:pitch w:val="fixed"/>
+    <w:sig w:usb0="00000001" w:usb1="08070000" w:usb2="00000010" w:usb3="00000000" w:csb0="00020000" w:csb1="00000000"/>
   </w:font>
   <w:font w:name="Times New Roman">
     <w:panose1 w:val="02020603050405020304"/>
@@ -1527,10 +2005,12 @@
     <w:sig w:usb0="E0002AFF" w:usb1="C0007843" w:usb2="00000009" w:usb3="00000000" w:csb0="000001FF" w:csb1="00000000"/>
   </w:font>
   <w:font w:name="ＭＳ ゴシック">
-    <w:charset w:val="4E"/>
-    <w:family w:val="auto"/>
-    <w:pitch w:val="variable"/>
-    <w:sig w:usb0="E00002FF" w:usb1="6AC7FDFB" w:usb2="00000012" w:usb3="00000000" w:csb0="0002009F" w:csb1="00000000"/>
+    <w:panose1 w:val="00000000000000000000"/>
+    <w:charset w:val="80"/>
+    <w:family w:val="modern"/>
+    <w:notTrueType/>
+    <w:pitch w:val="fixed"/>
+    <w:sig w:usb0="00000001" w:usb1="08070000" w:usb2="00000010" w:usb3="00000000" w:csb0="00020000" w:csb1="00000000"/>
   </w:font>
   <w:font w:name="Cambria">
     <w:panose1 w:val="02040503050406030204"/>
@@ -1557,6 +2037,7 @@
   <w:rsids>
     <w:rsidRoot w:val="00F02B4D"/>
     <w:rsid w:val="00024C7B"/>
+    <w:rsid w:val="00265E34"/>
     <w:rsid w:val="003666B2"/>
     <w:rsid w:val="006433A6"/>
     <w:rsid w:val="0085658E"/>
@@ -2396,7 +2877,7 @@
 </file>
 
 <file path=customXml/itemProps2.xml><?xml version="1.0" encoding="utf-8"?>
-<ds:datastoreItem xmlns:ds="http://schemas.openxmlformats.org/officeDocument/2006/customXml" ds:itemID="{0F4FB564-BF8A-6D44-9F86-CE0E8394C797}">
+<ds:datastoreItem xmlns:ds="http://schemas.openxmlformats.org/officeDocument/2006/customXml" ds:itemID="{A124CE1B-07CE-7D44-91E9-BE96F5B95F4B}">
   <ds:schemaRefs>
     <ds:schemaRef ds:uri="http://schemas.openxmlformats.org/officeDocument/2006/bibliography"/>
   </ds:schemaRefs>
